--- a/Research/Text or word etc/Stuff the model should aim to consider.docx
+++ b/Research/Text or word etc/Stuff the model should aim to consider.docx
@@ -11,7 +11,7 @@
         </w:numPr>
       </w:pPr>
       <w:r>
-        <w:t xml:space="preserve">The models considered in ch7 don’t address new demand created by new innovation and  </w:t>
+        <w:t>The models considered in ch7 don’t address new demand created by new innovation</w:t>
       </w:r>
     </w:p>
     <w:p>
@@ -86,7 +86,19 @@
         </w:numPr>
       </w:pPr>
       <w:r>
-        <w:t xml:space="preserve">Modern literature accounted for on the modern day version of Schumpeter’s gale of perennial self-destruction  </w:t>
+        <w:t xml:space="preserve">Modern literature accounted for on the modern day version of Schumpeter’s gale of perennial self-destruction </w:t>
+      </w:r>
+      <w:r>
+        <w:t>should be at least in some part addressed in our model</w:t>
+      </w:r>
+      <w:r>
+        <w:t xml:space="preserve"> (pg 194) </w:t>
+      </w:r>
+      <w:r>
+        <w:t>(?)</w:t>
+      </w:r>
+      <w:r>
+        <w:t xml:space="preserve"> </w:t>
       </w:r>
     </w:p>
     <w:p>
@@ -117,28 +129,18 @@
       <w:pPr>
         <w:pStyle w:val="ListParagraph"/>
         <w:numPr>
-          <w:ilvl w:val="2"/>
+          <w:ilvl w:val="1"/>
           <w:numId w:val="1"/>
         </w:numPr>
       </w:pPr>
       <w:r>
-        <w:t xml:space="preserve">We see in sci </w:t>
-      </w:r>
-      <w:proofErr w:type="spellStart"/>
-      <w:r>
-        <w:t>sci</w:t>
-      </w:r>
-      <w:proofErr w:type="spellEnd"/>
-      <w:r>
-        <w:t xml:space="preserve"> however dec rice scraping </w:t>
-      </w:r>
-      <w:proofErr w:type="spellStart"/>
-      <w:r>
-        <w:t>diag</w:t>
-      </w:r>
-      <w:proofErr w:type="spellEnd"/>
-      <w:r>
-        <w:t xml:space="preserve"> edges are super valuable to increasing innovation rate</w:t>
+        <w:t xml:space="preserve">“the </w:t>
+      </w:r>
+      <w:r>
+        <w:t>discovery</w:t>
+      </w:r>
+      <w:r>
+        <w:t xml:space="preserve"> of new technological innovation is a process of search among designs close to what is already known”</w:t>
       </w:r>
     </w:p>
     <w:p>
@@ -148,6 +150,65 @@
           <w:ilvl w:val="2"/>
           <w:numId w:val="1"/>
         </w:numPr>
+      </w:pPr>
+      <w:r>
+        <w:t>We see in sci sci however dec rice scraping diag edges are super valuable to increasing innovation rate</w:t>
+      </w:r>
+    </w:p>
+    <w:p>
+      <w:pPr>
+        <w:pStyle w:val="ListParagraph"/>
+        <w:numPr>
+          <w:ilvl w:val="2"/>
+          <w:numId w:val="1"/>
+        </w:numPr>
+      </w:pPr>
+      <w:r>
+        <w:t>The argument for “why use a network is here. The topology of a percolation grid defined neighbours via von Neumann nearest neighbours</w:t>
+      </w:r>
+    </w:p>
+    <w:p>
+      <w:pPr>
+        <w:pStyle w:val="ListParagraph"/>
+        <w:numPr>
+          <w:ilvl w:val="0"/>
+          <w:numId w:val="1"/>
+        </w:numPr>
+      </w:pPr>
+      <w:r>
+        <w:t xml:space="preserve">Theoretical biology neural networks are a form of randomness a bit like ER also maybe worth trying out. </w:t>
+      </w:r>
+    </w:p>
+    <w:p>
+      <w:pPr>
+        <w:pStyle w:val="ListParagraph"/>
+        <w:numPr>
+          <w:ilvl w:val="0"/>
+          <w:numId w:val="1"/>
+        </w:numPr>
+      </w:pPr>
+      <w:r>
+        <w:t>Words and phrases are tech in the sense that they are tools but  physical properties perhaps easier to simulate (pg 203). Empirical studies exist to inform innovation but not in this book. See (sole, fortuny, coromminas-murtra 2010)</w:t>
+      </w:r>
+    </w:p>
+    <w:p>
+      <w:pPr>
+        <w:pStyle w:val="ListParagraph"/>
+        <w:numPr>
+          <w:ilvl w:val="0"/>
+          <w:numId w:val="1"/>
+        </w:numPr>
+      </w:pPr>
+      <w:r>
+        <w:t>Calvo, Lasaga, and van den Nouweland (1999), Calvo-Armengol and Jackson</w:t>
+      </w:r>
+      <w:r>
+        <w:t xml:space="preserve"> is literature on weighted graphs (perhaps in he context of game-theoretic created networks)</w:t>
+      </w:r>
+    </w:p>
+    <w:p>
+      <w:pPr>
+        <w:ind w:left="1980"/>
       </w:pPr>
     </w:p>
     <w:sectPr>
@@ -860,7 +921,6 @@
   <w:style w:type="character" w:default="1" w:styleId="DefaultParagraphFont">
     <w:name w:val="Default Paragraph Font"/>
     <w:uiPriority w:val="1"/>
-    <w:semiHidden/>
     <w:unhideWhenUsed/>
   </w:style>
   <w:style w:type="table" w:default="1" w:styleId="TableNormal">
